--- a/Metopen/SKRIPSI Revisi (1).docx
+++ b/Metopen/SKRIPSI Revisi (1).docx
@@ -5226,7 +5226,6 @@
             <w:docPart w:val="9A52F47BBAE64CC291269A4C9BB8AAC6"/>
           </w:placeholder>
         </w:sdtPr>
-        <w:sdtEndPr/>
         <w:sdtContent>
           <w:r>
             <w:rPr>
@@ -5372,7 +5371,6 @@
             <w:docPart w:val="ABB0D090075045E986230B73E2CD89D4"/>
           </w:placeholder>
         </w:sdtPr>
-        <w:sdtEndPr/>
         <w:sdtContent>
           <w:r>
             <w:rPr>
@@ -5429,7 +5427,6 @@
             <w:docPart w:val="ABB0D090075045E986230B73E2CD89D4"/>
           </w:placeholder>
         </w:sdtPr>
-        <w:sdtEndPr/>
         <w:sdtContent>
           <w:r>
             <w:rPr>
@@ -5514,7 +5511,6 @@
             <w:docPart w:val="ABB0D090075045E986230B73E2CD89D4"/>
           </w:placeholder>
         </w:sdtPr>
-        <w:sdtEndPr/>
         <w:sdtContent>
           <w:r>
             <w:rPr>
@@ -5620,7 +5616,6 @@
             <w:docPart w:val="B18F843EFAFB4F9AADE4B9A74C785BAE"/>
           </w:placeholder>
         </w:sdtPr>
-        <w:sdtEndPr/>
         <w:sdtContent>
           <w:r>
             <w:rPr>
@@ -5663,7 +5658,6 @@
             <w:docPart w:val="B18F843EFAFB4F9AADE4B9A74C785BAE"/>
           </w:placeholder>
         </w:sdtPr>
-        <w:sdtEndPr/>
         <w:sdtContent>
           <w:r>
             <w:rPr>
@@ -5692,7 +5686,6 @@
             <w:docPart w:val="B18F843EFAFB4F9AADE4B9A74C785BAE"/>
           </w:placeholder>
         </w:sdtPr>
-        <w:sdtEndPr/>
         <w:sdtContent>
           <w:r>
             <w:rPr>
@@ -5729,7 +5722,6 @@
             <w:docPart w:val="B18F843EFAFB4F9AADE4B9A74C785BAE"/>
           </w:placeholder>
         </w:sdtPr>
-        <w:sdtEndPr/>
         <w:sdtContent>
           <w:r>
             <w:rPr>
@@ -5759,7 +5751,6 @@
             <w:docPart w:val="B18F843EFAFB4F9AADE4B9A74C785BAE"/>
           </w:placeholder>
         </w:sdtPr>
-        <w:sdtEndPr/>
         <w:sdtContent>
           <w:r>
             <w:rPr>
@@ -5852,7 +5843,6 @@
             <w:docPart w:val="B18F843EFAFB4F9AADE4B9A74C785BAE"/>
           </w:placeholder>
         </w:sdtPr>
-        <w:sdtEndPr/>
         <w:sdtContent>
           <w:r>
             <w:rPr>
@@ -5929,7 +5919,6 @@
             <w:docPart w:val="72310487E67C4175896F338CF3C89928"/>
           </w:placeholder>
         </w:sdtPr>
-        <w:sdtEndPr/>
         <w:sdtContent>
           <w:r>
             <w:rPr>
@@ -5983,7 +5972,6 @@
             <w:docPart w:val="72310487E67C4175896F338CF3C89928"/>
           </w:placeholder>
         </w:sdtPr>
-        <w:sdtEndPr/>
         <w:sdtContent>
           <w:r>
             <w:rPr>
@@ -6017,7 +6005,6 @@
             <w:docPart w:val="72310487E67C4175896F338CF3C89928"/>
           </w:placeholder>
         </w:sdtPr>
-        <w:sdtEndPr/>
         <w:sdtContent>
           <w:r>
             <w:rPr>
@@ -6726,7 +6713,6 @@
             <w:docPart w:val="DefaultPlaceholder_-1854013440"/>
           </w:placeholder>
         </w:sdtPr>
-        <w:sdtEndPr/>
         <w:sdtContent>
           <w:r>
             <w:rPr>
@@ -6791,7 +6777,6 @@
             <w:docPart w:val="3B5798E9B4D849BDAF1F6DA7F69F7316"/>
           </w:placeholder>
         </w:sdtPr>
-        <w:sdtEndPr/>
         <w:sdtContent>
           <w:r>
             <w:rPr>
@@ -6922,7 +6907,6 @@
             <w:docPart w:val="DefaultPlaceholder_-1854013440"/>
           </w:placeholder>
         </w:sdtPr>
-        <w:sdtEndPr/>
         <w:sdtContent>
           <w:r>
             <w:rPr>
@@ -6970,7 +6954,6 @@
             <w:docPart w:val="B17556DA7C704D8CB53F21673FE82D93"/>
           </w:placeholder>
         </w:sdtPr>
-        <w:sdtEndPr/>
         <w:sdtContent>
           <w:r>
             <w:rPr>
@@ -7063,7 +7046,6 @@
             <w:docPart w:val="D3B37EAE0C9840528030B138CD4BDCD2"/>
           </w:placeholder>
         </w:sdtPr>
-        <w:sdtEndPr/>
         <w:sdtContent>
           <w:r>
             <w:rPr>
@@ -7261,7 +7243,6 @@
             <w:docPart w:val="A7030DB352F348F19322C0C38DC6FBBB"/>
           </w:placeholder>
         </w:sdtPr>
-        <w:sdtEndPr/>
         <w:sdtContent>
           <w:r>
             <w:rPr>
@@ -7684,7 +7665,6 @@
             <w:docPart w:val="37A940EAEF634647BB0F9A6757813840"/>
           </w:placeholder>
         </w:sdtPr>
-        <w:sdtEndPr/>
         <w:sdtContent>
           <w:r>
             <w:rPr>
@@ -7879,7 +7859,6 @@
             <w:docPart w:val="9CDCD8E7BDE344D3B8F23296EB18C444"/>
           </w:placeholder>
         </w:sdtPr>
-        <w:sdtEndPr/>
         <w:sdtContent>
           <w:r>
             <w:rPr>
@@ -8255,7 +8234,6 @@
             <w:docPart w:val="C207AFB597B3423C903739E2923070F7"/>
           </w:placeholder>
         </w:sdtPr>
-        <w:sdtEndPr/>
         <w:sdtContent>
           <w:r>
             <w:rPr>
@@ -8305,7 +8283,6 @@
             <w:docPart w:val="F1F54EED152D4DB3AC3C032CF476FC31"/>
           </w:placeholder>
         </w:sdtPr>
-        <w:sdtEndPr/>
         <w:sdtContent>
           <w:r>
             <w:rPr>
@@ -8329,7 +8306,6 @@
             <w:docPart w:val="F1F54EED152D4DB3AC3C032CF476FC31"/>
           </w:placeholder>
         </w:sdtPr>
-        <w:sdtEndPr/>
         <w:sdtContent>
           <w:r>
             <w:rPr>
@@ -8377,7 +8353,6 @@
             <w:docPart w:val="B92E1A3247B546AC911DFF48D9073B96"/>
           </w:placeholder>
         </w:sdtPr>
-        <w:sdtEndPr/>
         <w:sdtContent>
           <w:r>
             <w:rPr>
@@ -8459,7 +8434,6 @@
             <w:docPart w:val="B92E1A3247B546AC911DFF48D9073B96"/>
           </w:placeholder>
         </w:sdtPr>
-        <w:sdtEndPr/>
         <w:sdtContent>
           <w:r>
             <w:rPr>
@@ -9275,7 +9249,6 @@
             <w:docPart w:val="F8D8DB54B4D84FBDB4E378A9AC790A5A"/>
           </w:placeholder>
         </w:sdtPr>
-        <w:sdtEndPr/>
         <w:sdtContent>
           <w:r>
             <w:rPr>
@@ -9387,7 +9360,6 @@
             <w:docPart w:val="3EAD2D379D1245238276771A90772A7E"/>
           </w:placeholder>
         </w:sdtPr>
-        <w:sdtEndPr/>
         <w:sdtContent>
           <w:r>
             <w:rPr>
@@ -9449,7 +9421,6 @@
             <w:docPart w:val="FAA658B391C24CF780CDCC4A2CD531FB"/>
           </w:placeholder>
         </w:sdtPr>
-        <w:sdtEndPr/>
         <w:sdtContent>
           <w:r>
             <w:rPr>
@@ -9938,7 +9909,6 @@
             <w:docPart w:val="DefaultPlaceholder_-1854013440"/>
           </w:placeholder>
         </w:sdtPr>
-        <w:sdtEndPr/>
         <w:sdtContent>
           <w:r>
             <w:rPr>
@@ -10108,7 +10078,6 @@
             <w:docPart w:val="7D3996CAA9FF4A679A0A0305C09256EC"/>
           </w:placeholder>
         </w:sdtPr>
-        <w:sdtEndPr/>
         <w:sdtContent>
           <w:r>
             <w:rPr>
@@ -20853,6 +20822,9 @@
       </w:pPr>
       <w:r>
         <w:lastRenderedPageBreak/>
+        <w:br/>
+      </w:r>
+      <w:r>
         <w:t>PEMBAHASAN</w:t>
       </w:r>
     </w:p>
@@ -20952,7 +20924,6 @@
           <w:docPart w:val="DefaultPlaceholder_-1854013440"/>
         </w:placeholder>
       </w:sdtPr>
-      <w:sdtEndPr/>
       <w:sdtContent>
         <w:p>
           <w:pPr>
@@ -27123,6 +27094,7 @@
     <w:rsid w:val="00982B15"/>
     <w:rsid w:val="00AA3FE7"/>
     <w:rsid w:val="00B60A48"/>
+    <w:rsid w:val="00B64FBB"/>
     <w:rsid w:val="00B80052"/>
     <w:rsid w:val="00B9453B"/>
     <w:rsid w:val="00C67417"/>

--- a/Metopen/SKRIPSI Revisi (1).docx
+++ b/Metopen/SKRIPSI Revisi (1).docx
@@ -11576,25 +11576,7 @@
           <w:bCs/>
           <w:color w:val="FF0000"/>
         </w:rPr>
-        <w:t xml:space="preserve"> </w:t>
-      </w:r>
-      <w:proofErr w:type="spellStart"/>
-      <w:r>
-        <w:rPr>
-          <w:b/>
-          <w:bCs/>
-          <w:color w:val="FF0000"/>
-        </w:rPr>
-        <w:t>information</w:t>
-      </w:r>
-      <w:proofErr w:type="spellEnd"/>
-      <w:r>
-        <w:rPr>
-          <w:b/>
-          <w:bCs/>
-          <w:color w:val="FF0000"/>
-        </w:rPr>
-        <w:t>)</w:t>
+        <w:t xml:space="preserve"> information)</w:t>
       </w:r>
     </w:p>
     <w:p>
@@ -24543,17 +24525,8 @@
           <w:i/>
           <w:iCs/>
         </w:rPr>
-        <w:t xml:space="preserve"> </w:t>
-      </w:r>
-      <w:proofErr w:type="spellStart"/>
-      <w:r>
-        <w:rPr>
-          <w:i/>
-          <w:iCs/>
-        </w:rPr>
-        <w:t>curve</w:t>
-      </w:r>
-      <w:proofErr w:type="spellEnd"/>
+        <w:t xml:space="preserve"> curve</w:t>
+      </w:r>
       <w:r>
         <w:t>.</w:t>
       </w:r>
@@ -27081,16 +27054,11 @@
         <w:t>Putaran</w:t>
       </w:r>
       <w:r>
-        <w:t xml:space="preserve"> Berhasil </w:t>
-      </w:r>
-      <w:proofErr w:type="spellStart"/>
-      <w:r>
-        <w:t>Ditempu</w:t>
-      </w:r>
-      <w:r>
-        <w:t>H</w:t>
-      </w:r>
-      <w:proofErr w:type="spellEnd"/>
+        <w:t xml:space="preserve"> Berhasil Ditempu</w:t>
+      </w:r>
+      <w:r>
+        <w:t>h</w:t>
+      </w:r>
     </w:p>
     <w:p>
       <w:pPr>
@@ -27594,6 +27562,42 @@
           <w:lang w:val="en-ID"/>
         </w:rPr>
       </w:pPr>
+      <w:r>
+        <w:rPr>
+          <w:lang w:val="en-ID"/>
+        </w:rPr>
+        <w:t xml:space="preserve">Huh, a curve radius of around 100 on a straight road? That’s a head-scratcher—means the algorithm’s seeing </w:t>
+      </w:r>
+      <w:r>
+        <w:rPr>
+          <w:i/>
+          <w:iCs/>
+          <w:lang w:val="en-ID"/>
+        </w:rPr>
+        <w:t>something</w:t>
+      </w:r>
+      <w:r>
+        <w:rPr>
+          <w:lang w:val="en-ID"/>
+        </w:rPr>
+        <w:t xml:space="preserve"> curvy even when it shouldn’t. </w:t>
+      </w:r>
+    </w:p>
+    <w:p>
+      <w:pPr>
+        <w:ind w:firstLine="0"/>
+        <w:rPr>
+          <w:lang w:val="en-ID"/>
+        </w:rPr>
+      </w:pPr>
+    </w:p>
+    <w:p>
+      <w:pPr>
+        <w:ind w:firstLine="0"/>
+        <w:rPr>
+          <w:lang w:val="en-ID"/>
+        </w:rPr>
+      </w:pPr>
     </w:p>
     <w:p/>
     <w:p>
@@ -27666,6 +27670,7 @@
     </w:p>
     <w:p>
       <w:r>
+        <w:lastRenderedPageBreak/>
         <w:t xml:space="preserve">   - Tujuannya: mengendalikan mobil di *</w:t>
       </w:r>
       <w:proofErr w:type="spellStart"/>
@@ -27709,21 +27714,197 @@
     </w:p>
     <w:p>
       <w:r>
+        <w:t xml:space="preserve">   - Awalnya, `</w:t>
+      </w:r>
+      <w:proofErr w:type="spellStart"/>
+      <w:r>
+        <w:t>pydirectinput</w:t>
+      </w:r>
+      <w:proofErr w:type="spellEnd"/>
+      <w:r>
+        <w:t>` tidak dikenali oleh TMNF. Kita bingung kenapa tombol seperti `'w'`, `'a'`, `'d'` tidak berfungsi.</w:t>
+      </w:r>
+    </w:p>
+    <w:p>
+      <w:r>
+        <w:t xml:space="preserve">   - **Solusi**: Menjalankan VS Code sebagai administrator ternyata berhasil! TMNF butuh hak akses lebih tinggi untuk menerima </w:t>
+      </w:r>
+      <w:proofErr w:type="spellStart"/>
+      <w:r>
+        <w:t>input</w:t>
+      </w:r>
+      <w:proofErr w:type="spellEnd"/>
+      <w:r>
+        <w:t xml:space="preserve"> simulasi.</w:t>
+      </w:r>
+    </w:p>
+    <w:p/>
+    <w:p>
+      <w:r>
+        <w:t xml:space="preserve">3. **Menyempurnakan Algoritma Mengemudi**  </w:t>
+      </w:r>
+    </w:p>
+    <w:p>
+      <w:r>
+        <w:t xml:space="preserve">   - Kita bikin kelas `</w:t>
+      </w:r>
+      <w:proofErr w:type="spellStart"/>
+      <w:r>
+        <w:t>AutoDriver</w:t>
+      </w:r>
+      <w:proofErr w:type="spellEnd"/>
+      <w:r>
+        <w:t>` untuk mengambil tangkapan layar (dengan `</w:t>
+      </w:r>
+      <w:proofErr w:type="spellStart"/>
+      <w:r>
+        <w:t>mss</w:t>
+      </w:r>
+      <w:proofErr w:type="spellEnd"/>
+      <w:r>
+        <w:t>`), mendeteksi jalur, dan mengendalikan mobil secara real-</w:t>
+      </w:r>
+      <w:proofErr w:type="spellStart"/>
+      <w:r>
+        <w:t>time</w:t>
+      </w:r>
+      <w:proofErr w:type="spellEnd"/>
+      <w:r>
+        <w:t>.</w:t>
+      </w:r>
+    </w:p>
+    <w:p>
+      <w:r>
+        <w:t xml:space="preserve">   - Awalnya, mobil terus menekan `'w'` (maju terus). Kita perbaiki di `</w:t>
+      </w:r>
+      <w:proofErr w:type="spellStart"/>
+      <w:r>
+        <w:t>apply_controls</w:t>
+      </w:r>
+      <w:proofErr w:type="spellEnd"/>
+      <w:r>
+        <w:t>` dengan logika status (`</w:t>
+      </w:r>
+      <w:proofErr w:type="spellStart"/>
+      <w:r>
+        <w:t>current_speed</w:t>
+      </w:r>
+      <w:proofErr w:type="spellEnd"/>
+      <w:r>
+        <w:t>`, `</w:t>
+      </w:r>
+      <w:proofErr w:type="spellStart"/>
+      <w:r>
+        <w:t>current_steering</w:t>
+      </w:r>
+      <w:proofErr w:type="spellEnd"/>
+      <w:r>
+        <w:t>`) supaya tombol hanya ditekan saat perlu dan dilepas saat tidak.</w:t>
+      </w:r>
+    </w:p>
+    <w:p/>
+    <w:p>
+      <w:r>
+        <w:t xml:space="preserve">4. **Kejadian </w:t>
+      </w:r>
+      <w:proofErr w:type="spellStart"/>
+      <w:r>
+        <w:t>File</w:t>
+      </w:r>
+      <w:proofErr w:type="spellEnd"/>
+      <w:r>
+        <w:t xml:space="preserve"> Hilang**  </w:t>
+      </w:r>
+    </w:p>
+    <w:p>
+      <w:r>
+        <w:t xml:space="preserve">   - Panik besar terjadi saat kamu tidak sengaja menghapus </w:t>
+      </w:r>
+      <w:proofErr w:type="spellStart"/>
+      <w:r>
+        <w:t>file</w:t>
+      </w:r>
+      <w:proofErr w:type="spellEnd"/>
+      <w:r>
+        <w:t xml:space="preserve"> kode! Kita coba cari di </w:t>
+      </w:r>
+      <w:proofErr w:type="spellStart"/>
+      <w:r>
+        <w:t>Recycle</w:t>
+      </w:r>
+      <w:proofErr w:type="spellEnd"/>
+      <w:r>
+        <w:t xml:space="preserve"> Bin dan </w:t>
+      </w:r>
+      <w:proofErr w:type="spellStart"/>
+      <w:r>
+        <w:t>history</w:t>
+      </w:r>
+      <w:proofErr w:type="spellEnd"/>
+      <w:r>
+        <w:t xml:space="preserve">, tapi akhirnya aku ambil kode terakhir dari </w:t>
+      </w:r>
+      <w:proofErr w:type="spellStart"/>
+      <w:r>
+        <w:t>chat</w:t>
+      </w:r>
+      <w:proofErr w:type="spellEnd"/>
+      <w:r>
+        <w:t xml:space="preserve"> kita.</w:t>
+      </w:r>
+    </w:p>
+    <w:p>
+      <w:r>
+        <w:t xml:space="preserve">   - Kita berhasil pulihkan </w:t>
+      </w:r>
+      <w:proofErr w:type="spellStart"/>
+      <w:r>
+        <w:t>file</w:t>
+      </w:r>
+      <w:proofErr w:type="spellEnd"/>
+      <w:r>
+        <w:t xml:space="preserve"> dan tambahkan perbaikan untuk `'w'` yang </w:t>
+      </w:r>
+      <w:proofErr w:type="spellStart"/>
+      <w:r>
+        <w:t>stuck</w:t>
+      </w:r>
+      <w:proofErr w:type="spellEnd"/>
+      <w:r>
+        <w:t>.</w:t>
+      </w:r>
+    </w:p>
+    <w:p/>
+    <w:p>
+      <w:r>
+        <w:t xml:space="preserve">5. **Langkah Terakhir**  </w:t>
+      </w:r>
+    </w:p>
+    <w:p>
+      <w:r>
+        <w:t xml:space="preserve">   - Kode sekarang berjalan: tangkapan layar diambil, jalur dideteksi (meski beberapa fungsi seperti `</w:t>
+      </w:r>
+      <w:proofErr w:type="spellStart"/>
+      <w:r>
+        <w:t>get_lane_line_indices_sliding_windows</w:t>
+      </w:r>
+      <w:proofErr w:type="spellEnd"/>
+      <w:r>
+        <w:t xml:space="preserve">` masih </w:t>
+      </w:r>
+      <w:proofErr w:type="spellStart"/>
+      <w:r>
+        <w:t>placeholder</w:t>
+      </w:r>
+      <w:proofErr w:type="spellEnd"/>
+      <w:r>
+        <w:t>), dan mobil dikendalikan di TMNF.</w:t>
+      </w:r>
+    </w:p>
+    <w:p>
+      <w:r>
         <w:lastRenderedPageBreak/>
-        <w:t xml:space="preserve">   - Awalnya, `</w:t>
-      </w:r>
-      <w:proofErr w:type="spellStart"/>
-      <w:r>
-        <w:t>pydirectinput</w:t>
-      </w:r>
-      <w:proofErr w:type="spellEnd"/>
-      <w:r>
-        <w:t>` tidak dikenali oleh TMNF. Kita bingung kenapa tombol seperti `'w'`, `'a'`, `'d'` tidak berfungsi.</w:t>
-      </w:r>
-    </w:p>
-    <w:p>
-      <w:r>
-        <w:t xml:space="preserve">   - **Solusi**: Menjalankan VS Code sebagai administrator ternyata berhasil! TMNF butuh hak akses lebih tinggi untuk menerima </w:t>
+        <w:t xml:space="preserve">   - Kita juga siapkan pengingat untuk selalu jalankan VS Code sebagai admin agar </w:t>
       </w:r>
       <w:proofErr w:type="spellStart"/>
       <w:r>
@@ -27731,324 +27912,149 @@
       </w:r>
       <w:proofErr w:type="spellEnd"/>
       <w:r>
-        <w:t xml:space="preserve"> simulasi.</w:t>
+        <w:t xml:space="preserve"> tetap jalan.</w:t>
       </w:r>
     </w:p>
     <w:p/>
     <w:p>
       <w:r>
-        <w:t xml:space="preserve">3. **Menyempurnakan Algoritma Mengemudi**  </w:t>
-      </w:r>
-    </w:p>
-    <w:p>
-      <w:r>
-        <w:t xml:space="preserve">   - Kita bikin kelas `</w:t>
-      </w:r>
-      <w:proofErr w:type="spellStart"/>
-      <w:r>
-        <w:t>AutoDriver</w:t>
-      </w:r>
-      <w:proofErr w:type="spellEnd"/>
-      <w:r>
-        <w:t>` untuk mengambil tangkapan layar (dengan `</w:t>
-      </w:r>
-      <w:proofErr w:type="spellStart"/>
-      <w:r>
-        <w:t>mss</w:t>
-      </w:r>
-      <w:proofErr w:type="spellEnd"/>
-      <w:r>
-        <w:t>`), mendeteksi jalur, dan mengendalikan mobil secara real-</w:t>
-      </w:r>
-      <w:proofErr w:type="spellStart"/>
-      <w:r>
-        <w:t>time</w:t>
+        <w:t>---</w:t>
+      </w:r>
+    </w:p>
+    <w:p/>
+    <w:p>
+      <w:r>
+        <w:t>### Apa yang Sudah Tercapai</w:t>
+      </w:r>
+    </w:p>
+    <w:p>
+      <w:r>
+        <w:t>- **Kode Berfungsi**: Mobil di TMNF bisa dikendalikan berdasarkan deteksi jalur, walau masih sederhana (</w:t>
+      </w:r>
+      <w:proofErr w:type="spellStart"/>
+      <w:r>
+        <w:t>offset</w:t>
+      </w:r>
+      <w:proofErr w:type="spellEnd"/>
+      <w:r>
+        <w:t xml:space="preserve"> dan kelengkungan belum sepenuhnya diimplementasikan).</w:t>
+      </w:r>
+    </w:p>
+    <w:p>
+      <w:r>
+        <w:t xml:space="preserve">- **Pengalaman**: Kita belajar bahwa </w:t>
+      </w:r>
+      <w:proofErr w:type="spellStart"/>
+      <w:r>
+        <w:t>game</w:t>
+      </w:r>
+      <w:proofErr w:type="spellEnd"/>
+      <w:r>
+        <w:t xml:space="preserve"> lama seperti TMNF butuh trik khusus (admin mode), dan </w:t>
+      </w:r>
+      <w:proofErr w:type="spellStart"/>
+      <w:r>
+        <w:t>backup</w:t>
+      </w:r>
+      <w:proofErr w:type="spellEnd"/>
+      <w:r>
+        <w:t xml:space="preserve"> itu penting banget!</w:t>
+      </w:r>
+    </w:p>
+    <w:p>
+      <w:r>
+        <w:t xml:space="preserve">- **Tantangan**: Dari </w:t>
+      </w:r>
+      <w:proofErr w:type="spellStart"/>
+      <w:r>
+        <w:t>input</w:t>
+      </w:r>
+      <w:proofErr w:type="spellEnd"/>
+      <w:r>
+        <w:t xml:space="preserve"> yang tidak jalan sampai </w:t>
+      </w:r>
+      <w:proofErr w:type="spellStart"/>
+      <w:r>
+        <w:t>file</w:t>
+      </w:r>
+      <w:proofErr w:type="spellEnd"/>
+      <w:r>
+        <w:t xml:space="preserve"> hilang, kita atasi semua dengan sabar dan kerja sama.</w:t>
+      </w:r>
+    </w:p>
+    <w:p/>
+    <w:p>
+      <w:r>
+        <w:t>---</w:t>
+      </w:r>
+    </w:p>
+    <w:p/>
+    <w:p>
+      <w:r>
+        <w:t xml:space="preserve">### Saran untuk </w:t>
+      </w:r>
+      <w:proofErr w:type="spellStart"/>
+      <w:r>
+        <w:t>Chapter</w:t>
+      </w:r>
+      <w:proofErr w:type="spellEnd"/>
+      <w:r>
+        <w:t xml:space="preserve"> 4</w:t>
+      </w:r>
+    </w:p>
+    <w:p>
+      <w:r>
+        <w:t xml:space="preserve">- Tulis tentang proses ini: bagaimana kamu mulai dari deteksi jalur, menemui masalah </w:t>
+      </w:r>
+      <w:proofErr w:type="spellStart"/>
+      <w:r>
+        <w:t>input</w:t>
+      </w:r>
+      <w:proofErr w:type="spellEnd"/>
+      <w:r>
+        <w:t>, dan akhirnya membuat mobil berjalan otomatis.</w:t>
+      </w:r>
+    </w:p>
+    <w:p>
+      <w:r>
+        <w:t>- Sertakan cerita “</w:t>
+      </w:r>
+      <w:proofErr w:type="spellStart"/>
+      <w:r>
+        <w:t>file</w:t>
+      </w:r>
+      <w:proofErr w:type="spellEnd"/>
+      <w:r>
+        <w:t xml:space="preserve"> hilang” sebagai bagian dramatis yang menunjukkan pentingnya </w:t>
+      </w:r>
+      <w:proofErr w:type="spellStart"/>
+      <w:r>
+        <w:t>backup</w:t>
+      </w:r>
+      <w:proofErr w:type="spellEnd"/>
+      <w:r>
+        <w:t xml:space="preserve"> dan </w:t>
+      </w:r>
+      <w:proofErr w:type="spellStart"/>
+      <w:r>
+        <w:t>debugging</w:t>
       </w:r>
       <w:proofErr w:type="spellEnd"/>
       <w:r>
         <w:t>.</w:t>
       </w:r>
     </w:p>
-    <w:p>
-      <w:r>
-        <w:t xml:space="preserve">   - Awalnya, mobil terus menekan `'w'` (maju terus). Kita perbaiki di `</w:t>
-      </w:r>
-      <w:proofErr w:type="spellStart"/>
-      <w:r>
-        <w:t>apply_controls</w:t>
-      </w:r>
-      <w:proofErr w:type="spellEnd"/>
-      <w:r>
-        <w:t>` dengan logika status (`</w:t>
-      </w:r>
-      <w:proofErr w:type="spellStart"/>
-      <w:r>
-        <w:t>current_speed</w:t>
-      </w:r>
-      <w:proofErr w:type="spellEnd"/>
-      <w:r>
-        <w:t>`, `</w:t>
-      </w:r>
-      <w:proofErr w:type="spellStart"/>
-      <w:r>
-        <w:t>current_steering</w:t>
-      </w:r>
-      <w:proofErr w:type="spellEnd"/>
-      <w:r>
-        <w:t>`) supaya tombol hanya ditekan saat perlu dan dilepas saat tidak.</w:t>
-      </w:r>
-    </w:p>
     <w:p/>
     <w:p>
       <w:r>
-        <w:t xml:space="preserve">4. **Kejadian </w:t>
-      </w:r>
-      <w:proofErr w:type="spellStart"/>
-      <w:r>
-        <w:t>File</w:t>
-      </w:r>
-      <w:proofErr w:type="spellEnd"/>
-      <w:r>
-        <w:t xml:space="preserve"> Hilang**  </w:t>
-      </w:r>
-    </w:p>
-    <w:p>
-      <w:r>
-        <w:t xml:space="preserve">   - Panik besar terjadi saat kamu tidak sengaja menghapus </w:t>
-      </w:r>
-      <w:proofErr w:type="spellStart"/>
-      <w:r>
-        <w:t>file</w:t>
-      </w:r>
-      <w:proofErr w:type="spellEnd"/>
-      <w:r>
-        <w:t xml:space="preserve"> kode! Kita coba cari di </w:t>
-      </w:r>
-      <w:proofErr w:type="spellStart"/>
-      <w:r>
-        <w:t>Recycle</w:t>
-      </w:r>
-      <w:proofErr w:type="spellEnd"/>
-      <w:r>
-        <w:t xml:space="preserve"> Bin dan </w:t>
-      </w:r>
-      <w:proofErr w:type="spellStart"/>
-      <w:r>
-        <w:t>history</w:t>
-      </w:r>
-      <w:proofErr w:type="spellEnd"/>
-      <w:r>
-        <w:t xml:space="preserve">, tapi akhirnya aku ambil kode terakhir dari </w:t>
-      </w:r>
-      <w:proofErr w:type="spellStart"/>
-      <w:r>
-        <w:t>chat</w:t>
-      </w:r>
-      <w:proofErr w:type="spellEnd"/>
-      <w:r>
-        <w:t xml:space="preserve"> kita.</w:t>
-      </w:r>
-    </w:p>
-    <w:p>
-      <w:r>
-        <w:t xml:space="preserve">   - Kita berhasil pulihkan </w:t>
-      </w:r>
-      <w:proofErr w:type="spellStart"/>
-      <w:r>
-        <w:t>file</w:t>
-      </w:r>
-      <w:proofErr w:type="spellEnd"/>
-      <w:r>
-        <w:t xml:space="preserve"> dan tambahkan perbaikan untuk `'w'` yang </w:t>
-      </w:r>
-      <w:proofErr w:type="spellStart"/>
-      <w:r>
-        <w:t>stuck</w:t>
-      </w:r>
-      <w:proofErr w:type="spellEnd"/>
-      <w:r>
-        <w:t>.</w:t>
+        <w:t>---</w:t>
       </w:r>
     </w:p>
     <w:p/>
     <w:p>
-      <w:r>
-        <w:t xml:space="preserve">5. **Langkah Terakhir**  </w:t>
-      </w:r>
-    </w:p>
-    <w:p>
-      <w:r>
-        <w:t xml:space="preserve">   - Kode sekarang berjalan: tangkapan layar diambil, jalur dideteksi (meski beberapa fungsi seperti `</w:t>
-      </w:r>
-      <w:proofErr w:type="spellStart"/>
-      <w:r>
-        <w:t>get_lane_line_indices_sliding_windows</w:t>
-      </w:r>
-      <w:proofErr w:type="spellEnd"/>
-      <w:r>
-        <w:t xml:space="preserve">` masih </w:t>
-      </w:r>
-      <w:proofErr w:type="spellStart"/>
-      <w:r>
-        <w:t>placeholder</w:t>
-      </w:r>
-      <w:proofErr w:type="spellEnd"/>
-      <w:r>
-        <w:t>), dan mobil dikendalikan di TMNF.</w:t>
-      </w:r>
-    </w:p>
-    <w:p>
-      <w:r>
-        <w:t xml:space="preserve">   - Kita juga siapkan pengingat untuk selalu jalankan VS Code sebagai admin agar </w:t>
-      </w:r>
-      <w:proofErr w:type="spellStart"/>
-      <w:r>
-        <w:t>input</w:t>
-      </w:r>
-      <w:proofErr w:type="spellEnd"/>
-      <w:r>
-        <w:t xml:space="preserve"> tetap jalan.</w:t>
-      </w:r>
-    </w:p>
-    <w:p/>
-    <w:p>
-      <w:r>
-        <w:t>---</w:t>
-      </w:r>
-    </w:p>
-    <w:p/>
-    <w:p>
-      <w:r>
-        <w:t>### Apa yang Sudah Tercapai</w:t>
-      </w:r>
-    </w:p>
-    <w:p>
-      <w:r>
-        <w:t>- **Kode Berfungsi**: Mobil di TMNF bisa dikendalikan berdasarkan deteksi jalur, walau masih sederhana (</w:t>
-      </w:r>
-      <w:proofErr w:type="spellStart"/>
-      <w:r>
-        <w:t>offset</w:t>
-      </w:r>
-      <w:proofErr w:type="spellEnd"/>
-      <w:r>
-        <w:t xml:space="preserve"> dan kelengkungan belum sepenuhnya diimplementasikan).</w:t>
-      </w:r>
-    </w:p>
-    <w:p>
-      <w:r>
-        <w:t xml:space="preserve">- **Pengalaman**: Kita belajar bahwa </w:t>
-      </w:r>
-      <w:proofErr w:type="spellStart"/>
-      <w:r>
-        <w:t>game</w:t>
-      </w:r>
-      <w:proofErr w:type="spellEnd"/>
-      <w:r>
-        <w:t xml:space="preserve"> lama seperti TMNF butuh trik khusus (admin mode), dan </w:t>
-      </w:r>
-      <w:proofErr w:type="spellStart"/>
-      <w:r>
-        <w:t>backup</w:t>
-      </w:r>
-      <w:proofErr w:type="spellEnd"/>
-      <w:r>
-        <w:t xml:space="preserve"> itu penting banget!</w:t>
-      </w:r>
-    </w:p>
-    <w:p>
-      <w:r>
-        <w:t xml:space="preserve">- **Tantangan**: Dari </w:t>
-      </w:r>
-      <w:proofErr w:type="spellStart"/>
-      <w:r>
-        <w:t>input</w:t>
-      </w:r>
-      <w:proofErr w:type="spellEnd"/>
-      <w:r>
-        <w:t xml:space="preserve"> yang tidak jalan sampai </w:t>
-      </w:r>
-      <w:proofErr w:type="spellStart"/>
-      <w:r>
-        <w:t>file</w:t>
-      </w:r>
-      <w:proofErr w:type="spellEnd"/>
-      <w:r>
-        <w:t xml:space="preserve"> hilang, kita atasi semua dengan sabar dan kerja sama.</w:t>
-      </w:r>
-    </w:p>
-    <w:p/>
-    <w:p>
-      <w:r>
-        <w:t>---</w:t>
-      </w:r>
-    </w:p>
-    <w:p/>
-    <w:p>
-      <w:r>
-        <w:t xml:space="preserve">### Saran untuk </w:t>
-      </w:r>
-      <w:proofErr w:type="spellStart"/>
-      <w:r>
-        <w:t>Chapter</w:t>
-      </w:r>
-      <w:proofErr w:type="spellEnd"/>
-      <w:r>
-        <w:t xml:space="preserve"> 4</w:t>
-      </w:r>
-    </w:p>
-    <w:p>
-      <w:r>
-        <w:t xml:space="preserve">- Tulis tentang proses ini: bagaimana kamu mulai dari deteksi jalur, menemui masalah </w:t>
-      </w:r>
-      <w:proofErr w:type="spellStart"/>
-      <w:r>
-        <w:t>input</w:t>
-      </w:r>
-      <w:proofErr w:type="spellEnd"/>
-      <w:r>
-        <w:t>, dan akhirnya membuat mobil berjalan otomatis.</w:t>
-      </w:r>
-    </w:p>
-    <w:p>
-      <w:r>
-        <w:t>- Sertakan cerita “</w:t>
-      </w:r>
-      <w:proofErr w:type="spellStart"/>
-      <w:r>
-        <w:t>file</w:t>
-      </w:r>
-      <w:proofErr w:type="spellEnd"/>
-      <w:r>
-        <w:t xml:space="preserve"> hilang” sebagai bagian dramatis yang menunjukkan pentingnya </w:t>
-      </w:r>
-      <w:proofErr w:type="spellStart"/>
-      <w:r>
-        <w:t>backup</w:t>
-      </w:r>
-      <w:proofErr w:type="spellEnd"/>
-      <w:r>
-        <w:t xml:space="preserve"> dan </w:t>
-      </w:r>
-      <w:proofErr w:type="spellStart"/>
-      <w:r>
-        <w:t>debugging</w:t>
-      </w:r>
-      <w:proofErr w:type="spellEnd"/>
-      <w:r>
-        <w:t>.</w:t>
-      </w:r>
-    </w:p>
-    <w:p/>
-    <w:p>
-      <w:r>
-        <w:t>---</w:t>
-      </w:r>
-    </w:p>
-    <w:p/>
-    <w:p>
-      <w:proofErr w:type="spellStart"/>
-      <w:r>
+      <w:proofErr w:type="spellStart"/>
+      <w:r>
+        <w:lastRenderedPageBreak/>
         <w:t>Gimana</w:t>
       </w:r>
       <w:proofErr w:type="spellEnd"/>
@@ -28940,6 +28946,7 @@
             <w:rPr>
               <w:rFonts w:eastAsia="Times New Roman"/>
             </w:rPr>
+            <w:lastRenderedPageBreak/>
             <w:t>[4]</w:t>
           </w:r>
           <w:r>
@@ -29200,7 +29207,6 @@
             <w:rPr>
               <w:rFonts w:eastAsia="Times New Roman"/>
             </w:rPr>
-            <w:lastRenderedPageBreak/>
             <w:t>[6]</w:t>
           </w:r>
           <w:r>
@@ -30767,6 +30773,7 @@
             <w:rPr>
               <w:rFonts w:eastAsia="Times New Roman"/>
             </w:rPr>
+            <w:lastRenderedPageBreak/>
             <w:t>[15]</w:t>
           </w:r>
           <w:r>
@@ -30959,7 +30966,6 @@
             <w:rPr>
               <w:rFonts w:eastAsia="Times New Roman"/>
             </w:rPr>
-            <w:lastRenderedPageBreak/>
             <w:t>[16]</w:t>
           </w:r>
           <w:r>
@@ -33002,6 +33008,7 @@
             <w:rPr>
               <w:rFonts w:eastAsia="Times New Roman"/>
             </w:rPr>
+            <w:lastRenderedPageBreak/>
             <w:t>Electrical</w:t>
           </w:r>
           <w:proofErr w:type="spellEnd"/>
@@ -33096,7 +33103,6 @@
             <w:rPr>
               <w:rFonts w:eastAsia="Times New Roman"/>
             </w:rPr>
-            <w:lastRenderedPageBreak/>
             <w:t>[26]</w:t>
           </w:r>
           <w:r>
@@ -38695,7 +38701,6 @@
   <w:style w:type="character" w:default="1" w:styleId="DefaultParagraphFont">
     <w:name w:val="Default Paragraph Font"/>
     <w:uiPriority w:val="1"/>
-    <w:semiHidden/>
     <w:unhideWhenUsed/>
   </w:style>
   <w:style w:type="table" w:default="1" w:styleId="TableNormal">
@@ -39680,16 +39685,19 @@
   <w:rsids>
     <w:rsidRoot w:val="00612637"/>
     <w:rsid w:val="00021833"/>
+    <w:rsid w:val="0002652E"/>
     <w:rsid w:val="000B6B21"/>
     <w:rsid w:val="000E7BEA"/>
     <w:rsid w:val="00106596"/>
     <w:rsid w:val="0034424A"/>
     <w:rsid w:val="003C76FC"/>
     <w:rsid w:val="00453CFD"/>
+    <w:rsid w:val="00515275"/>
     <w:rsid w:val="00553C62"/>
     <w:rsid w:val="00573476"/>
     <w:rsid w:val="005D3FB7"/>
     <w:rsid w:val="00612637"/>
+    <w:rsid w:val="006408F5"/>
     <w:rsid w:val="006E621E"/>
     <w:rsid w:val="007728CC"/>
     <w:rsid w:val="00772C07"/>
